--- a/documention/PersonalWork2-2.docx
+++ b/documention/PersonalWork2-2.docx
@@ -1638,7 +1638,6 @@
                   <w:pPr>
                     <w:jc w:val="center"/>
                     <w:rPr>
-                      <w:rFonts w:hint="eastAsia"/>
                       <w:sz w:val="24"/>
                       <w:szCs w:val="24"/>
                     </w:rPr>
@@ -1791,7 +1790,6 @@
               </w:tabs>
               <w:spacing w:after="0" w:line="360" w:lineRule="auto"/>
               <w:rPr>
-                <w:rFonts w:hint="eastAsia"/>
                 <w:sz w:val="24"/>
                 <w:szCs w:val="24"/>
               </w:rPr>
@@ -1917,9 +1915,24 @@
                 <w:tab w:val="left" w:pos="720"/>
               </w:tabs>
               <w:spacing w:after="0" w:line="360" w:lineRule="auto"/>
+              <w:ind w:left="425"/>
+              <w:rPr>
+                <w:color w:val="333333"/>
+                <w:sz w:val="24"/>
+                <w:szCs w:val="24"/>
+                <w:shd w:val="clear" w:color="auto" w:fill="FFFFFF"/>
+              </w:rPr>
+            </w:pPr>
+          </w:p>
+          <w:p>
+            <w:pPr>
+              <w:widowControl/>
+              <w:tabs>
+                <w:tab w:val="left" w:pos="720"/>
+              </w:tabs>
+              <w:spacing w:after="0" w:line="360" w:lineRule="auto"/>
               <w:ind w:firstLineChars="200" w:firstLine="480"/>
               <w:rPr>
-                <w:rFonts w:hint="eastAsia"/>
                 <w:color w:val="333333"/>
                 <w:sz w:val="24"/>
                 <w:szCs w:val="24"/>
@@ -1953,7 +1966,27 @@
                 <w:szCs w:val="24"/>
                 <w:shd w:val="clear" w:color="auto" w:fill="FFFFFF"/>
               </w:rPr>
-              <w:t>如下。</w:t>
+              <w:t>如</w:t>
+            </w:r>
+            <w:r>
+              <w:rPr>
+                <w:rFonts w:hint="eastAsia"/>
+                <w:color w:val="333333"/>
+                <w:sz w:val="24"/>
+                <w:szCs w:val="24"/>
+                <w:shd w:val="clear" w:color="auto" w:fill="FFFFFF"/>
+              </w:rPr>
+              <w:t>图一所示</w:t>
+            </w:r>
+            <w:r>
+              <w:rPr>
+                <w:rFonts w:hint="eastAsia"/>
+                <w:color w:val="333333"/>
+                <w:sz w:val="24"/>
+                <w:szCs w:val="24"/>
+                <w:shd w:val="clear" w:color="auto" w:fill="FFFFFF"/>
+              </w:rPr>
+              <w:t>。</w:t>
             </w:r>
           </w:p>
           <w:p>
@@ -1986,10 +2019,10 @@
                   <v:path o:extrusionok="f" gradientshapeok="t" o:connecttype="rect"/>
                   <o:lock v:ext="edit" aspectratio="t"/>
                 </v:shapetype>
-                <v:shape id="_x0000_i1025" type="#_x0000_t75" style="width:232.3pt;height:431.3pt" o:ole="">
+                <v:shape id="_x0000_i1025" type="#_x0000_t75" style="width:215.25pt;height:399pt" o:ole="">
                   <v:imagedata r:id="rId11" o:title=""/>
                 </v:shape>
-                <o:OLEObject Type="Embed" ProgID="Visio.Drawing.15" ShapeID="_x0000_i1025" DrawAspect="Content" ObjectID="_1774204665" r:id="rId12"/>
+                <o:OLEObject Type="Embed" ProgID="Visio.Drawing.15" ShapeID="_x0000_i1025" DrawAspect="Content" ObjectID="_1774246092" r:id="rId12"/>
               </w:object>
             </w:r>
           </w:p>
@@ -2002,7 +2035,6 @@
               <w:spacing w:after="0" w:line="360" w:lineRule="auto"/>
               <w:jc w:val="center"/>
               <w:rPr>
-                <w:rFonts w:hint="eastAsia"/>
                 <w:color w:val="333333"/>
                 <w:sz w:val="24"/>
                 <w:szCs w:val="24"/>
@@ -2073,7 +2105,6 @@
               <w:spacing w:after="0" w:line="360" w:lineRule="auto"/>
               <w:ind w:left="425"/>
               <w:rPr>
-                <w:rFonts w:hint="eastAsia"/>
                 <w:color w:val="333333"/>
                 <w:sz w:val="24"/>
                 <w:szCs w:val="24"/>
@@ -2130,7 +2161,6 @@
               <w:spacing w:after="0" w:line="360" w:lineRule="auto"/>
               <w:ind w:left="425"/>
               <w:rPr>
-                <w:rFonts w:hint="eastAsia"/>
                 <w:color w:val="333333"/>
                 <w:sz w:val="24"/>
                 <w:szCs w:val="24"/>
@@ -2167,7 +2197,6 @@
               <w:spacing w:after="0" w:line="360" w:lineRule="auto"/>
               <w:ind w:left="425"/>
               <w:rPr>
-                <w:rFonts w:hint="eastAsia"/>
                 <w:color w:val="333333"/>
                 <w:sz w:val="24"/>
                 <w:szCs w:val="24"/>
@@ -2216,7 +2245,6 @@
               <w:spacing w:after="0" w:line="360" w:lineRule="auto"/>
               <w:ind w:left="425"/>
               <w:rPr>
-                <w:rFonts w:hint="eastAsia"/>
                 <w:color w:val="333333"/>
                 <w:sz w:val="24"/>
                 <w:szCs w:val="24"/>
@@ -2253,7 +2281,6 @@
               <w:spacing w:after="0" w:line="360" w:lineRule="auto"/>
               <w:ind w:left="425"/>
               <w:rPr>
-                <w:rFonts w:hint="eastAsia"/>
                 <w:color w:val="333333"/>
                 <w:sz w:val="24"/>
                 <w:szCs w:val="24"/>
@@ -2300,7 +2327,6 @@
               <w:spacing w:after="0" w:line="360" w:lineRule="auto"/>
               <w:ind w:left="425"/>
               <w:rPr>
-                <w:rFonts w:hint="eastAsia"/>
                 <w:color w:val="333333"/>
                 <w:sz w:val="24"/>
                 <w:szCs w:val="24"/>
@@ -2357,7 +2383,6 @@
               <w:spacing w:after="0" w:line="360" w:lineRule="auto"/>
               <w:ind w:left="425"/>
               <w:rPr>
-                <w:rFonts w:hint="eastAsia"/>
                 <w:color w:val="333333"/>
                 <w:sz w:val="24"/>
                 <w:szCs w:val="24"/>
@@ -2416,22 +2441,20 @@
               <w:spacing w:after="0" w:line="360" w:lineRule="auto"/>
               <w:ind w:left="425"/>
               <w:rPr>
-                <w:rFonts w:hint="eastAsia"/>
-                <w:color w:val="333333"/>
-                <w:sz w:val="24"/>
-                <w:szCs w:val="24"/>
-                <w:shd w:val="clear" w:color="auto" w:fill="FFFFFF"/>
-              </w:rPr>
-            </w:pPr>
-            <w:r>
-              <w:rPr>
-                <w:rFonts w:hint="eastAsia"/>
-                <w:color w:val="333333"/>
-                <w:sz w:val="24"/>
-                <w:szCs w:val="24"/>
-                <w:shd w:val="clear" w:color="auto" w:fill="FFFFFF"/>
-              </w:rPr>
-              <w:lastRenderedPageBreak/>
+                <w:color w:val="333333"/>
+                <w:sz w:val="24"/>
+                <w:szCs w:val="24"/>
+                <w:shd w:val="clear" w:color="auto" w:fill="FFFFFF"/>
+              </w:rPr>
+            </w:pPr>
+            <w:r>
+              <w:rPr>
+                <w:rFonts w:hint="eastAsia"/>
+                <w:color w:val="333333"/>
+                <w:sz w:val="24"/>
+                <w:szCs w:val="24"/>
+                <w:shd w:val="clear" w:color="auto" w:fill="FFFFFF"/>
+              </w:rPr>
               <w:t>输入：</w:t>
             </w:r>
             <w:proofErr w:type="spellStart"/>
@@ -2466,7 +2489,6 @@
               <w:spacing w:after="0" w:line="360" w:lineRule="auto"/>
               <w:ind w:left="425"/>
               <w:rPr>
-                <w:rFonts w:hint="eastAsia"/>
                 <w:color w:val="333333"/>
                 <w:sz w:val="24"/>
                 <w:szCs w:val="24"/>
@@ -2503,21 +2525,21 @@
               <w:spacing w:after="0" w:line="360" w:lineRule="auto"/>
               <w:ind w:left="425"/>
               <w:rPr>
-                <w:rFonts w:hint="eastAsia"/>
-                <w:color w:val="333333"/>
-                <w:sz w:val="24"/>
-                <w:szCs w:val="24"/>
-                <w:shd w:val="clear" w:color="auto" w:fill="FFFFFF"/>
-              </w:rPr>
-            </w:pPr>
-            <w:r>
-              <w:rPr>
-                <w:rFonts w:hint="eastAsia"/>
-                <w:color w:val="333333"/>
-                <w:sz w:val="24"/>
-                <w:szCs w:val="24"/>
-                <w:shd w:val="clear" w:color="auto" w:fill="FFFFFF"/>
-              </w:rPr>
+                <w:color w:val="333333"/>
+                <w:sz w:val="24"/>
+                <w:szCs w:val="24"/>
+                <w:shd w:val="clear" w:color="auto" w:fill="FFFFFF"/>
+              </w:rPr>
+            </w:pPr>
+            <w:r>
+              <w:rPr>
+                <w:rFonts w:hint="eastAsia"/>
+                <w:color w:val="333333"/>
+                <w:sz w:val="24"/>
+                <w:szCs w:val="24"/>
+                <w:shd w:val="clear" w:color="auto" w:fill="FFFFFF"/>
+              </w:rPr>
+              <w:lastRenderedPageBreak/>
               <w:t xml:space="preserve">3. </w:t>
             </w:r>
             <w:r>
@@ -2560,7 +2582,6 @@
               <w:spacing w:after="0" w:line="360" w:lineRule="auto"/>
               <w:ind w:left="425"/>
               <w:rPr>
-                <w:rFonts w:hint="eastAsia"/>
                 <w:color w:val="333333"/>
                 <w:sz w:val="24"/>
                 <w:szCs w:val="24"/>
@@ -2597,7 +2618,6 @@
               <w:spacing w:after="0" w:line="360" w:lineRule="auto"/>
               <w:ind w:left="425"/>
               <w:rPr>
-                <w:rFonts w:hint="eastAsia"/>
                 <w:color w:val="333333"/>
                 <w:sz w:val="24"/>
                 <w:szCs w:val="24"/>
@@ -2646,7 +2666,6 @@
               <w:spacing w:after="0" w:line="360" w:lineRule="auto"/>
               <w:ind w:left="425"/>
               <w:rPr>
-                <w:rFonts w:hint="eastAsia"/>
                 <w:color w:val="333333"/>
                 <w:sz w:val="24"/>
                 <w:szCs w:val="24"/>
@@ -2683,7 +2702,6 @@
               <w:spacing w:after="0" w:line="360" w:lineRule="auto"/>
               <w:ind w:left="425"/>
               <w:rPr>
-                <w:rFonts w:hint="eastAsia"/>
                 <w:color w:val="333333"/>
                 <w:sz w:val="24"/>
                 <w:szCs w:val="24"/>
@@ -2740,7 +2758,6 @@
               <w:spacing w:after="0" w:line="360" w:lineRule="auto"/>
               <w:ind w:left="425"/>
               <w:rPr>
-                <w:rFonts w:hint="eastAsia"/>
                 <w:color w:val="333333"/>
                 <w:sz w:val="24"/>
                 <w:szCs w:val="24"/>
@@ -2777,7 +2794,6 @@
               <w:spacing w:after="0" w:line="360" w:lineRule="auto"/>
               <w:ind w:left="425"/>
               <w:rPr>
-                <w:rFonts w:hint="eastAsia"/>
                 <w:color w:val="333333"/>
                 <w:sz w:val="24"/>
                 <w:szCs w:val="24"/>
@@ -2826,7 +2842,6 @@
               <w:spacing w:after="0" w:line="360" w:lineRule="auto"/>
               <w:ind w:left="425"/>
               <w:rPr>
-                <w:rFonts w:hint="eastAsia"/>
                 <w:color w:val="333333"/>
                 <w:sz w:val="24"/>
                 <w:szCs w:val="24"/>
@@ -2863,7 +2878,6 @@
               <w:spacing w:after="0" w:line="360" w:lineRule="auto"/>
               <w:ind w:left="425"/>
               <w:rPr>
-                <w:rFonts w:hint="eastAsia"/>
                 <w:color w:val="333333"/>
                 <w:sz w:val="24"/>
                 <w:szCs w:val="24"/>
@@ -2920,7 +2934,6 @@
               <w:spacing w:after="0" w:line="360" w:lineRule="auto"/>
               <w:ind w:left="425"/>
               <w:rPr>
-                <w:rFonts w:hint="eastAsia"/>
                 <w:color w:val="333333"/>
                 <w:sz w:val="24"/>
                 <w:szCs w:val="24"/>
@@ -2957,7 +2970,6 @@
               <w:spacing w:after="0" w:line="360" w:lineRule="auto"/>
               <w:ind w:left="425"/>
               <w:rPr>
-                <w:rFonts w:hint="eastAsia"/>
                 <w:color w:val="333333"/>
                 <w:sz w:val="24"/>
                 <w:szCs w:val="24"/>
@@ -3006,7 +3018,6 @@
               <w:spacing w:after="0" w:line="360" w:lineRule="auto"/>
               <w:ind w:left="425"/>
               <w:rPr>
-                <w:rFonts w:hint="eastAsia"/>
                 <w:color w:val="333333"/>
                 <w:sz w:val="24"/>
                 <w:szCs w:val="24"/>
@@ -3043,7 +3054,6 @@
               <w:spacing w:after="0" w:line="360" w:lineRule="auto"/>
               <w:ind w:left="425"/>
               <w:rPr>
-                <w:rFonts w:hint="eastAsia"/>
                 <w:color w:val="333333"/>
                 <w:sz w:val="24"/>
                 <w:szCs w:val="24"/>
@@ -3100,7 +3110,6 @@
               <w:spacing w:after="0" w:line="360" w:lineRule="auto"/>
               <w:ind w:left="425"/>
               <w:rPr>
-                <w:rFonts w:hint="eastAsia"/>
                 <w:color w:val="333333"/>
                 <w:sz w:val="24"/>
                 <w:szCs w:val="24"/>
@@ -3137,7 +3146,6 @@
               <w:spacing w:after="0" w:line="360" w:lineRule="auto"/>
               <w:ind w:left="425"/>
               <w:rPr>
-                <w:rFonts w:hint="eastAsia"/>
                 <w:color w:val="333333"/>
                 <w:sz w:val="24"/>
                 <w:szCs w:val="24"/>
@@ -3186,7 +3194,6 @@
               <w:spacing w:after="0" w:line="360" w:lineRule="auto"/>
               <w:ind w:left="425"/>
               <w:rPr>
-                <w:rFonts w:hint="eastAsia"/>
                 <w:color w:val="333333"/>
                 <w:sz w:val="24"/>
                 <w:szCs w:val="24"/>
@@ -3223,7 +3230,6 @@
               <w:spacing w:after="0" w:line="360" w:lineRule="auto"/>
               <w:ind w:left="425"/>
               <w:rPr>
-                <w:rFonts w:hint="eastAsia"/>
                 <w:color w:val="333333"/>
                 <w:sz w:val="24"/>
                 <w:szCs w:val="24"/>
@@ -3280,7 +3286,6 @@
               <w:spacing w:after="0" w:line="360" w:lineRule="auto"/>
               <w:ind w:left="425"/>
               <w:rPr>
-                <w:rFonts w:hint="eastAsia"/>
                 <w:color w:val="333333"/>
                 <w:sz w:val="24"/>
                 <w:szCs w:val="24"/>
@@ -3317,7 +3322,6 @@
               <w:spacing w:after="0" w:line="360" w:lineRule="auto"/>
               <w:ind w:left="425"/>
               <w:rPr>
-                <w:rFonts w:hint="eastAsia"/>
                 <w:color w:val="333333"/>
                 <w:sz w:val="24"/>
                 <w:szCs w:val="24"/>
@@ -3366,7 +3370,6 @@
               <w:spacing w:after="0" w:line="360" w:lineRule="auto"/>
               <w:ind w:left="425"/>
               <w:rPr>
-                <w:rFonts w:hint="eastAsia"/>
                 <w:color w:val="333333"/>
                 <w:sz w:val="24"/>
                 <w:szCs w:val="24"/>
@@ -3403,7 +3406,6 @@
               <w:spacing w:after="0" w:line="360" w:lineRule="auto"/>
               <w:ind w:left="425"/>
               <w:rPr>
-                <w:rFonts w:hint="eastAsia"/>
                 <w:color w:val="333333"/>
                 <w:sz w:val="24"/>
                 <w:szCs w:val="24"/>
@@ -3460,7 +3462,6 @@
               <w:spacing w:after="0" w:line="360" w:lineRule="auto"/>
               <w:ind w:left="425"/>
               <w:rPr>
-                <w:rFonts w:hint="eastAsia"/>
                 <w:color w:val="333333"/>
                 <w:sz w:val="24"/>
                 <w:szCs w:val="24"/>
@@ -3519,7 +3520,6 @@
               <w:spacing w:after="0" w:line="360" w:lineRule="auto"/>
               <w:ind w:left="425"/>
               <w:rPr>
-                <w:rFonts w:hint="eastAsia"/>
                 <w:color w:val="333333"/>
                 <w:sz w:val="24"/>
                 <w:szCs w:val="24"/>
@@ -3756,18 +3756,7 @@
                 <w:szCs w:val="24"/>
                 <w:shd w:val="clear" w:color="auto" w:fill="FFFFFF"/>
               </w:rPr>
-              <w:t>编写源码并运</w:t>
-            </w:r>
-            <w:r>
-              <w:rPr>
-                <w:rFonts w:hint="eastAsia"/>
-                <w:color w:val="333333"/>
-                <w:sz w:val="24"/>
-                <w:szCs w:val="24"/>
-                <w:shd w:val="clear" w:color="auto" w:fill="FFFFFF"/>
-              </w:rPr>
-              <w:lastRenderedPageBreak/>
-              <w:t>行测试。</w:t>
+              <w:t>编写源码并运行测试。</w:t>
             </w:r>
           </w:p>
           <w:p>
@@ -3795,8 +3784,9 @@
                 <w:szCs w:val="24"/>
                 <w:shd w:val="clear" w:color="auto" w:fill="FFFFFF"/>
               </w:rPr>
+              <w:lastRenderedPageBreak/>
               <w:pict w14:anchorId="7324E309">
-                <v:shape id="图片 1" o:spid="_x0000_i1029" type="#_x0000_t75" style="width:425.2pt;height:266.95pt;visibility:visible;mso-wrap-style:square">
+                <v:shape id="图片 1" o:spid="_x0000_i1026" type="#_x0000_t75" style="width:366pt;height:229.5pt;visibility:visible;mso-wrap-style:square">
                   <v:imagedata r:id="rId13" o:title=""/>
                 </v:shape>
               </w:pict>
@@ -3858,7 +3848,6 @@
               <w:spacing w:after="0" w:line="360" w:lineRule="auto"/>
               <w:ind w:left="425"/>
               <w:rPr>
-                <w:rFonts w:hint="eastAsia"/>
                 <w:color w:val="333333"/>
                 <w:sz w:val="24"/>
                 <w:szCs w:val="24"/>
@@ -3885,7 +3874,6 @@
               <w:spacing w:after="0" w:line="360" w:lineRule="auto"/>
               <w:ind w:left="425"/>
               <w:rPr>
-                <w:rFonts w:hint="eastAsia"/>
                 <w:color w:val="333333"/>
                 <w:sz w:val="24"/>
                 <w:szCs w:val="24"/>
@@ -3932,7 +3920,6 @@
               <w:spacing w:after="0" w:line="360" w:lineRule="auto"/>
               <w:ind w:left="425"/>
               <w:rPr>
-                <w:rFonts w:hint="eastAsia"/>
                 <w:color w:val="333333"/>
                 <w:sz w:val="24"/>
                 <w:szCs w:val="24"/>
@@ -3979,7 +3966,6 @@
               <w:spacing w:after="0" w:line="360" w:lineRule="auto"/>
               <w:ind w:left="425"/>
               <w:rPr>
-                <w:rFonts w:hint="eastAsia"/>
                 <w:color w:val="333333"/>
                 <w:sz w:val="24"/>
                 <w:szCs w:val="24"/>
@@ -4026,7 +4012,6 @@
               <w:spacing w:after="0" w:line="360" w:lineRule="auto"/>
               <w:ind w:left="425"/>
               <w:rPr>
-                <w:rFonts w:hint="eastAsia"/>
                 <w:color w:val="333333"/>
                 <w:sz w:val="24"/>
                 <w:szCs w:val="24"/>
@@ -4085,7 +4070,6 @@
               <w:spacing w:after="0" w:line="360" w:lineRule="auto"/>
               <w:ind w:left="425"/>
               <w:rPr>
-                <w:rFonts w:hint="eastAsia"/>
                 <w:color w:val="333333"/>
                 <w:sz w:val="24"/>
                 <w:szCs w:val="24"/>
@@ -4112,7 +4096,6 @@
               <w:spacing w:after="0" w:line="360" w:lineRule="auto"/>
               <w:ind w:left="425"/>
               <w:rPr>
-                <w:rFonts w:hint="eastAsia"/>
                 <w:color w:val="333333"/>
                 <w:sz w:val="24"/>
                 <w:szCs w:val="24"/>
@@ -4204,35 +4187,20 @@
               </w:tabs>
               <w:spacing w:after="0" w:line="360" w:lineRule="auto"/>
               <w:ind w:left="425"/>
-              <w:rPr>
-                <w:color w:val="333333"/>
-                <w:sz w:val="24"/>
-                <w:szCs w:val="24"/>
-                <w:shd w:val="clear" w:color="auto" w:fill="FFFFFF"/>
-              </w:rPr>
-            </w:pPr>
-            <w:proofErr w:type="spellStart"/>
-            <w:r>
-              <w:rPr>
-                <w:rFonts w:hint="eastAsia"/>
-                <w:color w:val="333333"/>
-                <w:sz w:val="24"/>
-                <w:szCs w:val="24"/>
-                <w:shd w:val="clear" w:color="auto" w:fill="FFFFFF"/>
-              </w:rPr>
-              <w:t>Github</w:t>
-            </w:r>
-            <w:r>
-              <w:rPr>
-                <w:rFonts w:hint="eastAsia"/>
-                <w:color w:val="333333"/>
-                <w:sz w:val="24"/>
-                <w:szCs w:val="24"/>
-                <w:shd w:val="clear" w:color="auto" w:fill="FFFFFF"/>
-              </w:rPr>
-              <w:t>_Link</w:t>
-            </w:r>
-            <w:proofErr w:type="spellEnd"/>
+              <w:jc w:val="left"/>
+              <w:rPr>
+                <w:rStyle w:val="ad"/>
+              </w:rPr>
+            </w:pPr>
+            <w:r>
+              <w:rPr>
+                <w:color w:val="333333"/>
+                <w:sz w:val="24"/>
+                <w:szCs w:val="24"/>
+                <w:shd w:val="clear" w:color="auto" w:fill="FFFFFF"/>
+              </w:rPr>
+              <w:t>GitHub</w:t>
+            </w:r>
             <w:r>
               <w:rPr>
                 <w:rFonts w:hint="eastAsia"/>
@@ -4242,6 +4210,19 @@
                 <w:shd w:val="clear" w:color="auto" w:fill="FFFFFF"/>
               </w:rPr>
               <w:t>：</w:t>
+            </w:r>
+            <w:r>
+              <w:rPr>
+                <w:rStyle w:val="ad"/>
+              </w:rPr>
+              <w:t>https://github.com/LuckyE993/Software-Engineering/tree/master/code/PersonalWork2</w:t>
+            </w:r>
+            <w:r>
+              <w:rPr>
+                <w:rStyle w:val="ad"/>
+                <w:rFonts w:hint="eastAsia"/>
+              </w:rPr>
+              <w:t xml:space="preserve"> </w:t>
             </w:r>
           </w:p>
           <w:p>
@@ -4253,31 +4234,64 @@
               <w:spacing w:after="0" w:line="360" w:lineRule="auto"/>
               <w:ind w:left="425"/>
               <w:rPr>
-                <w:rFonts w:hint="eastAsia"/>
-                <w:color w:val="333333"/>
-                <w:sz w:val="24"/>
-                <w:szCs w:val="24"/>
-                <w:shd w:val="clear" w:color="auto" w:fill="FFFFFF"/>
-              </w:rPr>
-            </w:pPr>
-            <w:r>
-              <w:rPr>
-                <w:color w:val="333333"/>
-                <w:sz w:val="24"/>
-                <w:szCs w:val="24"/>
-                <w:shd w:val="clear" w:color="auto" w:fill="FFFFFF"/>
-              </w:rPr>
-              <w:t>https://github.com/LuckyE993/Software-Engineering/tree/master/code/PersonalWork2</w:t>
-            </w:r>
-            <w:r>
-              <w:rPr>
-                <w:rFonts w:hint="eastAsia"/>
-                <w:color w:val="333333"/>
-                <w:sz w:val="24"/>
-                <w:szCs w:val="24"/>
-                <w:shd w:val="clear" w:color="auto" w:fill="FFFFFF"/>
-              </w:rPr>
-              <w:t xml:space="preserve"> </w:t>
+                <w:color w:val="333333"/>
+                <w:sz w:val="24"/>
+                <w:szCs w:val="24"/>
+                <w:shd w:val="clear" w:color="auto" w:fill="FFFFFF"/>
+              </w:rPr>
+            </w:pPr>
+            <w:proofErr w:type="spellStart"/>
+            <w:r>
+              <w:rPr>
+                <w:color w:val="333333"/>
+                <w:sz w:val="24"/>
+                <w:szCs w:val="24"/>
+                <w:shd w:val="clear" w:color="auto" w:fill="FFFFFF"/>
+              </w:rPr>
+              <w:t>C</w:t>
+            </w:r>
+            <w:r>
+              <w:rPr>
+                <w:rFonts w:hint="eastAsia"/>
+                <w:color w:val="333333"/>
+                <w:sz w:val="24"/>
+                <w:szCs w:val="24"/>
+                <w:shd w:val="clear" w:color="auto" w:fill="FFFFFF"/>
+              </w:rPr>
+              <w:t>nblogs</w:t>
+            </w:r>
+            <w:proofErr w:type="spellEnd"/>
+            <w:r>
+              <w:rPr>
+                <w:rFonts w:hint="eastAsia"/>
+                <w:color w:val="333333"/>
+                <w:sz w:val="24"/>
+                <w:szCs w:val="24"/>
+                <w:shd w:val="clear" w:color="auto" w:fill="FFFFFF"/>
+              </w:rPr>
+              <w:t>：</w:t>
+            </w:r>
+          </w:p>
+          <w:p>
+            <w:pPr>
+              <w:widowControl/>
+              <w:tabs>
+                <w:tab w:val="left" w:pos="720"/>
+              </w:tabs>
+              <w:spacing w:after="0" w:line="360" w:lineRule="auto"/>
+              <w:ind w:left="425"/>
+              <w:rPr>
+                <w:color w:val="333333"/>
+                <w:sz w:val="24"/>
+                <w:szCs w:val="24"/>
+                <w:shd w:val="clear" w:color="auto" w:fill="FFFFFF"/>
+              </w:rPr>
+            </w:pPr>
+            <w:r>
+              <w:rPr>
+                <w:rStyle w:val="ad"/>
+              </w:rPr>
+              <w:t>https://www.cnblogs.com/LuckyE993/p/18125337</w:t>
             </w:r>
           </w:p>
         </w:tc>
@@ -4286,7 +4300,6 @@
     <w:p>
       <w:pPr>
         <w:rPr>
-          <w:rFonts w:hint="eastAsia"/>
           <w:b/>
           <w:bCs/>
           <w:sz w:val="24"/>
@@ -5254,7 +5267,6 @@
   </w:style>
   <w:style w:type="character" w:styleId="ae">
     <w:name w:val="Unresolved Mention"/>
-    <w:basedOn w:val="a0"/>
     <w:uiPriority w:val="99"/>
     <w:semiHidden/>
     <w:unhideWhenUsed/>
@@ -5266,10 +5278,9 @@
   </w:style>
   <w:style w:type="character" w:styleId="af">
     <w:name w:val="FollowedHyperlink"/>
-    <w:basedOn w:val="a0"/>
     <w:rsid w:val="007A2678"/>
     <w:rPr>
-      <w:color w:val="96607D" w:themeColor="followedHyperlink"/>
+      <w:color w:val="96607D"/>
       <w:u w:val="single"/>
     </w:rPr>
   </w:style>
